--- a/ExtraDoc.docx
+++ b/ExtraDoc.docx
@@ -1605,19 +1605,19 @@
     <w:tbl>
       <w:tblPr>
         <w:tblStyle w:val="TableGrid"/>
-        <w:tblW w:w="9067" w:type="dxa"/>
+        <w:tblW w:w="9096" w:type="dxa"/>
         <w:tblLook w:val="04A0" w:firstRow="1" w:lastRow="0" w:firstColumn="1" w:lastColumn="0" w:noHBand="0" w:noVBand="1"/>
       </w:tblPr>
       <w:tblGrid>
-        <w:gridCol w:w="9067"/>
+        <w:gridCol w:w="9096"/>
       </w:tblGrid>
       <w:tr>
         <w:trPr>
-          <w:trHeight w:val="6466"/>
+          <w:trHeight w:val="12946"/>
         </w:trPr>
         <w:tc>
           <w:tcPr>
-            <w:tcW w:w="9067" w:type="dxa"/>
+            <w:tcW w:w="9096" w:type="dxa"/>
             <w:tcBorders>
               <w:top w:val="single" w:sz="4" w:space="0" w:color="auto"/>
               <w:left w:val="single" w:sz="4" w:space="0" w:color="auto"/>
@@ -1655,12 +1655,22 @@
           <w:szCs w:val="28"/>
         </w:rPr>
       </w:pPr>
-      <w:r>
+    </w:p>
+    <w:p>
+      <w:pPr>
         <w:rPr>
           <w:rFonts w:asciiTheme="majorHAnsi" w:hAnsiTheme="majorHAnsi" w:cstheme="majorHAnsi"/>
           <w:sz w:val="28"/>
           <w:szCs w:val="28"/>
         </w:rPr>
+      </w:pPr>
+      <w:r>
+        <w:rPr>
+          <w:rFonts w:asciiTheme="majorHAnsi" w:hAnsiTheme="majorHAnsi" w:cstheme="majorHAnsi"/>
+          <w:sz w:val="28"/>
+          <w:szCs w:val="28"/>
+        </w:rPr>
+        <w:lastRenderedPageBreak/>
         <w:t xml:space="preserve">VI) Show the Employee and Employer CPF contribution </w:t>
       </w:r>
     </w:p>

--- a/ExtraDoc.docx
+++ b/ExtraDoc.docx
@@ -51,28 +51,7 @@
           <w:szCs w:val="52"/>
         </w:rPr>
         <w:tab/>
-      </w:r>
-      <w:proofErr w:type="spellStart"/>
-      <w:r>
-        <w:rPr>
-          <w:rFonts w:asciiTheme="majorHAnsi" w:hAnsiTheme="majorHAnsi" w:cstheme="majorHAnsi"/>
-          <w:b/>
-          <w:bCs/>
-          <w:sz w:val="72"/>
-          <w:szCs w:val="52"/>
-        </w:rPr>
-        <w:t>JProject</w:t>
-      </w:r>
-      <w:proofErr w:type="spellEnd"/>
-      <w:r>
-        <w:rPr>
-          <w:rFonts w:asciiTheme="majorHAnsi" w:hAnsiTheme="majorHAnsi" w:cstheme="majorHAnsi"/>
-          <w:b/>
-          <w:bCs/>
-          <w:sz w:val="72"/>
-          <w:szCs w:val="52"/>
-        </w:rPr>
-        <w:t xml:space="preserve"> LTD</w:t>
+        <w:t>JProject LTD</w:t>
       </w:r>
     </w:p>
     <w:p>
@@ -375,18 +354,8 @@
           <w:sz w:val="28"/>
           <w:szCs w:val="22"/>
         </w:rPr>
-        <w:t xml:space="preserve">I understand that Plagiarism is an academic </w:t>
-      </w:r>
-      <w:proofErr w:type="gramStart"/>
-      <w:r>
-        <w:rPr>
-          <w:rFonts w:asciiTheme="majorHAnsi" w:hAnsiTheme="majorHAnsi" w:cstheme="majorHAnsi"/>
-          <w:sz w:val="28"/>
-          <w:szCs w:val="22"/>
-        </w:rPr>
-        <w:t>offence</w:t>
-      </w:r>
-      <w:proofErr w:type="gramEnd"/>
+        <w:t>I understand that Plagiarism is an academic offence</w:t>
+      </w:r>
     </w:p>
     <w:p>
       <w:pPr>
@@ -667,7 +636,21 @@
                 <w:rFonts w:asciiTheme="majorHAnsi" w:hAnsiTheme="majorHAnsi" w:cstheme="majorHAnsi"/>
                 <w:sz w:val="28"/>
               </w:rPr>
-              <w:t>name</w:t>
+              <w:t>inputn</w:t>
+            </w:r>
+            <w:r>
+              <w:rPr>
+                <w:rFonts w:asciiTheme="majorHAnsi" w:hAnsiTheme="majorHAnsi" w:cstheme="majorHAnsi"/>
+                <w:sz w:val="28"/>
+              </w:rPr>
+              <w:t>a</w:t>
+            </w:r>
+            <w:r>
+              <w:rPr>
+                <w:rFonts w:asciiTheme="majorHAnsi" w:hAnsiTheme="majorHAnsi" w:cstheme="majorHAnsi"/>
+                <w:sz w:val="28"/>
+              </w:rPr>
+              <w:t>me</w:t>
             </w:r>
           </w:p>
         </w:tc>
@@ -729,7 +712,7 @@
                 <w:rFonts w:asciiTheme="majorHAnsi" w:hAnsiTheme="majorHAnsi" w:cstheme="majorHAnsi"/>
                 <w:sz w:val="28"/>
               </w:rPr>
-              <w:t>branch</w:t>
+              <w:t>inputbranch</w:t>
             </w:r>
           </w:p>
         </w:tc>
@@ -791,6 +774,13 @@
                 <w:rFonts w:asciiTheme="majorHAnsi" w:hAnsiTheme="majorHAnsi" w:cstheme="majorHAnsi"/>
                 <w:sz w:val="28"/>
               </w:rPr>
+              <w:t>input</w:t>
+            </w:r>
+            <w:r>
+              <w:rPr>
+                <w:rFonts w:asciiTheme="majorHAnsi" w:hAnsiTheme="majorHAnsi" w:cstheme="majorHAnsi"/>
+                <w:sz w:val="28"/>
+              </w:rPr>
               <w:t>year</w:t>
             </w:r>
           </w:p>
@@ -853,7 +843,7 @@
                 <w:rFonts w:asciiTheme="majorHAnsi" w:hAnsiTheme="majorHAnsi" w:cstheme="majorHAnsi"/>
                 <w:sz w:val="28"/>
               </w:rPr>
-              <w:t>signature</w:t>
+              <w:t>inputsignature</w:t>
             </w:r>
           </w:p>
         </w:tc>
@@ -902,7 +892,6 @@
                 <w:szCs w:val="34"/>
               </w:rPr>
             </w:pPr>
-            <w:proofErr w:type="spellStart"/>
             <w:r>
               <w:rPr>
                 <w:rFonts w:asciiTheme="majorHAnsi" w:hAnsiTheme="majorHAnsi" w:cstheme="majorHAnsi"/>
@@ -912,7 +901,6 @@
               </w:rPr>
               <w:t>noofyear</w:t>
             </w:r>
-            <w:proofErr w:type="spellEnd"/>
           </w:p>
         </w:tc>
       </w:tr>
@@ -1093,7 +1081,6 @@
                 <w:szCs w:val="28"/>
               </w:rPr>
             </w:pPr>
-            <w:proofErr w:type="spellStart"/>
             <w:r>
               <w:rPr>
                 <w:rFonts w:asciiTheme="majorHAnsi" w:hAnsiTheme="majorHAnsi" w:cstheme="majorHAnsi"/>
@@ -1102,7 +1089,6 @@
               </w:rPr>
               <w:t>countofemployees</w:t>
             </w:r>
-            <w:proofErr w:type="spellEnd"/>
           </w:p>
         </w:tc>
       </w:tr>
@@ -1158,7 +1144,6 @@
                 <w:szCs w:val="28"/>
               </w:rPr>
             </w:pPr>
-            <w:proofErr w:type="spellStart"/>
             <w:r>
               <w:rPr>
                 <w:rFonts w:asciiTheme="majorHAnsi" w:hAnsiTheme="majorHAnsi" w:cstheme="majorHAnsi"/>
@@ -1167,7 +1152,6 @@
               </w:rPr>
               <w:t>countofcitizen</w:t>
             </w:r>
-            <w:proofErr w:type="spellEnd"/>
           </w:p>
         </w:tc>
       </w:tr>
@@ -1223,7 +1207,6 @@
                 <w:szCs w:val="28"/>
               </w:rPr>
             </w:pPr>
-            <w:proofErr w:type="spellStart"/>
             <w:r>
               <w:rPr>
                 <w:rFonts w:asciiTheme="majorHAnsi" w:hAnsiTheme="majorHAnsi" w:cstheme="majorHAnsi"/>
@@ -1232,7 +1215,6 @@
               </w:rPr>
               <w:t>countofpr</w:t>
             </w:r>
-            <w:proofErr w:type="spellEnd"/>
           </w:p>
         </w:tc>
       </w:tr>
@@ -1288,7 +1270,6 @@
                 <w:szCs w:val="28"/>
               </w:rPr>
             </w:pPr>
-            <w:proofErr w:type="spellStart"/>
             <w:r>
               <w:rPr>
                 <w:rFonts w:asciiTheme="majorHAnsi" w:hAnsiTheme="majorHAnsi" w:cstheme="majorHAnsi"/>
@@ -1297,7 +1278,6 @@
               </w:rPr>
               <w:t>countofforeigner</w:t>
             </w:r>
-            <w:proofErr w:type="spellEnd"/>
           </w:p>
         </w:tc>
       </w:tr>
